--- a/01-capitulo-html/08-display-block/Nuevo Office Open XML Document.docx
+++ b/01-capitulo-html/08-display-block/Nuevo Office Open XML Document.docx
@@ -36,104 +36,7 @@
         <w:ind w:right="0" w:firstLine="0" w:left="0"/>
         <w:rPr/>
       </w:pPr>
-      <w:r>
-        <w:rPr>
-          <w:rFonts w:ascii="Arial" w:hAnsi="Arial" w:eastAsia="Arial" w:cs="Arial"/>
-          <w:color w:val="000000"/>
-          <w:sz w:val="20"/>
-          <w:highlight w:val="none"/>
-        </w:rPr>
-        <w:t xml:space="preserve"> Show drafts </w:t>
-      </w:r>
       <w:r/>
-    </w:p>
-    <w:p>
-      <w:pPr>
-        <w:pBdr>
-          <w:top w:val="none" w:color="000000" w:sz="4" w:space="0"/>
-          <w:left w:val="none" w:color="000000" w:sz="4" w:space="0"/>
-          <w:bottom w:val="none" w:color="000000" w:sz="4" w:space="0"/>
-          <w:right w:val="none" w:color="000000" w:sz="4" w:space="0"/>
-        </w:pBdr>
-        <w:spacing/>
-        <w:ind w:right="0" w:firstLine="0" w:left="0"/>
-        <w:rPr/>
-      </w:pPr>
-      <w:r>
-        <mc:AlternateContent>
-          <mc:Choice Requires="wpg">
-            <w:drawing>
-              <wp:inline xmlns:wp="http://schemas.openxmlformats.org/drawingml/2006/wordprocessingDrawing" distT="0" distB="0" distL="0" distR="0">
-                <wp:extent cx="1800000" cy="1800000"/>
-                <wp:effectExtent l="0" t="0" r="0" b="0"/>
-                <wp:docPr id="1" name=""/>
-                <wp:cNvGraphicFramePr>
-                  <a:graphicFrameLocks xmlns:a="http://schemas.openxmlformats.org/drawingml/2006/main" noChangeAspect="1"/>
-                </wp:cNvGraphicFramePr>
-                <a:graphic xmlns:a="http://schemas.openxmlformats.org/drawingml/2006/main">
-                  <a:graphicData uri="http://schemas.openxmlformats.org/drawingml/2006/picture">
-                    <pic:pic xmlns:pic="http://schemas.openxmlformats.org/drawingml/2006/picture">
-                      <pic:nvPicPr>
-                        <pic:cNvPr id="1543029927" name=""/>
-                        <pic:cNvPicPr>
-                          <a:picLocks noChangeAspect="1"/>
-                        </pic:cNvPicPr>
-                        <pic:nvPr/>
-                      </pic:nvPicPr>
-                      <pic:blipFill>
-                        <a:blip r:embed="rId9">
-                          <a:extLst>
-                            <a:ext uri="{96DAC541-7B7A-43D3-8B79-37D633B846F1}">
-                              <asvg:svgBlip xmlns:asvg="http://schemas.microsoft.com/office/drawing/2016/SVG/main" r:embed="rId10"/>
-                            </a:ext>
-                          </a:extLst>
-                        </a:blip>
-                        <a:stretch/>
-                      </pic:blipFill>
-                      <pic:spPr bwMode="auto">
-                        <a:xfrm>
-                          <a:off x="0" y="0"/>
-                          <a:ext cx="1800000" cy="1800000"/>
-                        </a:xfrm>
-                        <a:prstGeom prst="rect">
-                          <a:avLst/>
-                        </a:prstGeom>
-                      </pic:spPr>
-                    </pic:pic>
-                  </a:graphicData>
-                </a:graphic>
-              </wp:inline>
-            </w:drawing>
-          </mc:Choice>
-          <mc:Fallback>
-            <w:pict>
-              <v:shapetype id="_x0000_t75" coordsize="21600,21600" o:spt="75" o:preferrelative="t" path="m@4@5l@4@11@9@11@9@5xe" filled="f" stroked="f">
-                <v:stroke joinstyle="miter"/>
-                <v:formulas>
-                  <v:f eqn="if lineDrawn pixelLineWidth 0"/>
-                  <v:f eqn="sum @0 1 0"/>
-                  <v:f eqn="sum 0 0 @1"/>
-                  <v:f eqn="prod @2 1 2"/>
-                  <v:f eqn="prod @3 21600 pixelWidth"/>
-                  <v:f eqn="prod @3 21600 pixelHeight"/>
-                  <v:f eqn="sum @0 0 1"/>
-                  <v:f eqn="prod @6 1 2"/>
-                  <v:f eqn="prod @7 21600 pixelWidth"/>
-                  <v:f eqn="sum @8 21600 0"/>
-                  <v:f eqn="prod @7 21600 pixelHeight"/>
-                  <v:f eqn="sum @10 21600 0"/>
-                </v:formulas>
-                <v:path o:extrusionok="f" gradientshapeok="t" o:connecttype="rect"/>
-                <o:lock v:ext="edit" aspectratio="t"/>
-              </v:shapetype>
-              <v:shape id="_x0000_i0" o:spid="_x0000_s0" type="#_x0000_t75" style="width:141.73pt;height:141.73pt;mso-wrap-distance-left:0.00pt;mso-wrap-distance-top:0.00pt;mso-wrap-distance-right:0.00pt;mso-wrap-distance-bottom:0.00pt;z-index:1;" stroked="false">
-                <v:imagedata r:id="rId9" o:title=""/>
-                <o:lock v:ext="edit" rotation="t"/>
-              </v:shape>
-            </w:pict>
-          </mc:Fallback>
-        </mc:AlternateContent>
-      </w:r>
       <w:r/>
     </w:p>
     <w:p>
@@ -689,7 +592,7 @@
         </w:rPr>
         <w:t xml:space="preserve"> Use code </w:t>
       </w:r>
-      <w:hyperlink r:id="rId11" w:tooltip="file:///C:/faq#coding" w:history="1">
+      <w:hyperlink r:id="rId9" w:tooltip="file:///C:/faq#coding" w:history="1">
         <w:r>
           <w:rPr>
             <w:rStyle w:val="174"/>
